--- a/Project Zero.docx
+++ b/Project Zero.docx
@@ -39,65 +39,110 @@
       <w:pPr>
         <w:ind w:firstLine="720"/>
       </w:pPr>
-      <w:proofErr w:type="spellStart"/>
-      <w:r>
-        <w:t>ProjectZero</w:t>
-      </w:r>
-      <w:proofErr w:type="spellEnd"/>
-      <w:r>
-        <w:t xml:space="preserve"> is about creating a sample website in your local by using a local server and develop your HTML, CSS, </w:t>
-      </w:r>
-      <w:proofErr w:type="spellStart"/>
-      <w:r>
-        <w:t>Javascript</w:t>
-      </w:r>
-      <w:proofErr w:type="spellEnd"/>
-      <w:r>
-        <w:t xml:space="preserve">, </w:t>
-      </w:r>
-      <w:proofErr w:type="spellStart"/>
-      <w:r>
-        <w:t>Jquery</w:t>
-      </w:r>
-      <w:proofErr w:type="spellEnd"/>
-      <w:r>
-        <w:t xml:space="preserve">, Angular and Node </w:t>
-      </w:r>
-      <w:proofErr w:type="spellStart"/>
-      <w:r>
-        <w:t>js</w:t>
-      </w:r>
-      <w:proofErr w:type="spellEnd"/>
-      <w:r>
-        <w:t>.</w:t>
-      </w:r>
-    </w:p>
-    <w:p>
-      <w:pPr>
-        <w:rPr>
-          <w:b/>
-        </w:rPr>
-      </w:pPr>
-    </w:p>
-    <w:p>
-      <w:pPr>
-        <w:rPr>
-          <w:b/>
-        </w:rPr>
-      </w:pPr>
-      <w:proofErr w:type="spellStart"/>
-      <w:r>
-        <w:rPr>
-          <w:b/>
-        </w:rPr>
-        <w:t>Softwares</w:t>
-      </w:r>
-      <w:proofErr w:type="spellEnd"/>
-      <w:r>
-        <w:rPr>
-          <w:b/>
-        </w:rPr>
-        <w:t xml:space="preserve"> Used:</w:t>
+      <w:r>
+        <w:rPr>
+          <w:b/>
+          <w:noProof/>
+        </w:rPr>
+        <w:t xml:space="preserve">                         </w:t>
+      </w:r>
+      <w:r>
+        <w:rPr>
+          <w:b/>
+          <w:noProof/>
+        </w:rPr>
+        <w:drawing>
+          <wp:inline distT="0" distB="0" distL="0" distR="0">
+            <wp:extent cx="5943600" cy="5943600"/>
+            <wp:effectExtent l="0" t="0" r="0" b="0"/>
+            <wp:docPr id="2" name="Picture 2" descr="C:\Users\PRABHU\Desktop\Smiley.svg.png"/>
+            <wp:cNvGraphicFramePr>
+              <a:graphicFrameLocks xmlns:a="http://schemas.openxmlformats.org/drawingml/2006/main" noChangeAspect="1"/>
+            </wp:cNvGraphicFramePr>
+            <a:graphic xmlns:a="http://schemas.openxmlformats.org/drawingml/2006/main">
+              <a:graphicData uri="http://schemas.openxmlformats.org/drawingml/2006/picture">
+                <pic:pic xmlns:pic="http://schemas.openxmlformats.org/drawingml/2006/picture">
+                  <pic:nvPicPr>
+                    <pic:cNvPr id="0" name="Picture 2" descr="C:\Users\PRABHU\Desktop\Smiley.svg.png"/>
+                    <pic:cNvPicPr>
+                      <a:picLocks noChangeAspect="1" noChangeArrowheads="1"/>
+                    </pic:cNvPicPr>
+                  </pic:nvPicPr>
+                  <pic:blipFill>
+                    <a:blip r:embed="rId6" cstate="print">
+                      <a:extLst>
+                        <a:ext uri="{28A0092B-C50C-407E-A947-70E740481C1C}">
+                          <a14:useLocalDpi xmlns:a14="http://schemas.microsoft.com/office/drawing/2010/main" val="0"/>
+                        </a:ext>
+                      </a:extLst>
+                    </a:blip>
+                    <a:srcRect/>
+                    <a:stretch>
+                      <a:fillRect/>
+                    </a:stretch>
+                  </pic:blipFill>
+                  <pic:spPr bwMode="auto">
+                    <a:xfrm>
+                      <a:off x="0" y="0"/>
+                      <a:ext cx="5943600" cy="5943600"/>
+                    </a:xfrm>
+                    <a:prstGeom prst="rect">
+                      <a:avLst/>
+                    </a:prstGeom>
+                    <a:noFill/>
+                    <a:ln>
+                      <a:noFill/>
+                    </a:ln>
+                  </pic:spPr>
+                </pic:pic>
+              </a:graphicData>
+            </a:graphic>
+          </wp:inline>
+        </w:drawing>
+      </w:r>
+    </w:p>
+    <w:p>
+      <w:pPr>
+        <w:ind w:firstLine="720"/>
+      </w:pPr>
+    </w:p>
+    <w:p>
+      <w:pPr>
+        <w:ind w:firstLine="720"/>
+      </w:pPr>
+    </w:p>
+    <w:p>
+      <w:pPr>
+        <w:ind w:firstLine="720"/>
+      </w:pPr>
+    </w:p>
+    <w:p>
+      <w:pPr>
+        <w:ind w:firstLine="720"/>
+      </w:pPr>
+      <w:r>
+        <w:lastRenderedPageBreak/>
+        <w:t>ProjectZero is about creating a sample website in your local by using a local server and develop your HTML, CSS, Javascript, Jquery, Angular and Node js.</w:t>
+      </w:r>
+    </w:p>
+    <w:p>
+      <w:pPr>
+        <w:rPr>
+          <w:b/>
+        </w:rPr>
+      </w:pPr>
+    </w:p>
+    <w:p>
+      <w:pPr>
+        <w:rPr>
+          <w:b/>
+        </w:rPr>
+      </w:pPr>
+      <w:r>
+        <w:rPr>
+          <w:b/>
+        </w:rPr>
+        <w:t>Softwares Used:</w:t>
       </w:r>
     </w:p>
     <w:p>
@@ -115,35 +160,7 @@
         <w:rPr>
           <w:b/>
         </w:rPr>
-        <w:t xml:space="preserve">Node </w:t>
-      </w:r>
-      <w:proofErr w:type="spellStart"/>
-      <w:r>
-        <w:rPr>
-          <w:b/>
-        </w:rPr>
-        <w:t>js</w:t>
-      </w:r>
-      <w:proofErr w:type="spellEnd"/>
-      <w:r>
-        <w:rPr>
-          <w:b/>
-        </w:rPr>
-        <w:t xml:space="preserve"> – </w:t>
-      </w:r>
-      <w:proofErr w:type="spellStart"/>
-      <w:r>
-        <w:rPr>
-          <w:b/>
-        </w:rPr>
-        <w:t>Aysnchronous</w:t>
-      </w:r>
-      <w:proofErr w:type="spellEnd"/>
-      <w:r>
-        <w:rPr>
-          <w:b/>
-        </w:rPr>
-        <w:t xml:space="preserve"> Event driven server.</w:t>
+        <w:t>Node js – Aysnchronous Event driven server.</w:t>
       </w:r>
     </w:p>
     <w:p>
@@ -157,27 +174,12 @@
           <w:b/>
         </w:rPr>
       </w:pPr>
-      <w:proofErr w:type="spellStart"/>
-      <w:r>
-        <w:rPr>
-          <w:b/>
-        </w:rPr>
-        <w:t>Git</w:t>
-      </w:r>
-      <w:proofErr w:type="spellEnd"/>
-      <w:r>
-        <w:rPr>
-          <w:b/>
-        </w:rPr>
-        <w:t xml:space="preserve"> – Repository where you have your codebase.</w:t>
-      </w:r>
-    </w:p>
-    <w:p>
-      <w:pPr>
-        <w:rPr>
-          <w:b/>
-        </w:rPr>
-      </w:pPr>
+      <w:r>
+        <w:rPr>
+          <w:b/>
+        </w:rPr>
+        <w:t>Git – Repository where you have your codebase.</w:t>
+      </w:r>
     </w:p>
     <w:p>
       <w:pPr>
@@ -207,16 +209,47 @@
         <w:rPr>
           <w:b/>
         </w:rPr>
-        <w:t xml:space="preserve">Express </w:t>
-      </w:r>
-      <w:proofErr w:type="spellStart"/>
-      <w:r>
-        <w:rPr>
-          <w:b/>
-        </w:rPr>
-        <w:t>js</w:t>
-      </w:r>
-      <w:proofErr w:type="spellEnd"/>
+        <w:t xml:space="preserve">Express js </w:t>
+      </w:r>
+    </w:p>
+    <w:p>
+      <w:pPr>
+        <w:rPr>
+          <w:b/>
+        </w:rPr>
+      </w:pPr>
+      <w:r>
+        <w:rPr>
+          <w:b/>
+        </w:rPr>
+        <w:t xml:space="preserve">Steps </w:t>
+      </w:r>
+      <w:r>
+        <w:rPr>
+          <w:b/>
+        </w:rPr>
+        <w:t xml:space="preserve"> in eclipse</w:t>
+      </w:r>
+      <w:r>
+        <w:rPr>
+          <w:b/>
+        </w:rPr>
+        <w:t>:</w:t>
+      </w:r>
+    </w:p>
+    <w:p>
+      <w:pPr>
+        <w:ind w:firstLine="360"/>
+        <w:rPr>
+          <w:b/>
+        </w:rPr>
+      </w:pPr>
+      <w:r>
+        <w:rPr>
+          <w:b/>
+        </w:rPr>
+        <w:t>1) Download eGit from MarketPlace.</w:t>
+      </w:r>
       <w:r>
         <w:rPr>
           <w:b/>
@@ -230,19 +263,87 @@
           <w:b/>
         </w:rPr>
       </w:pPr>
-      <w:proofErr w:type="gramStart"/>
-      <w:r>
-        <w:rPr>
-          <w:b/>
-        </w:rPr>
-        <w:t>Steps :</w:t>
-      </w:r>
-      <w:proofErr w:type="gramEnd"/>
-      <w:r>
-        <w:rPr>
-          <w:b/>
-        </w:rPr>
-        <w:t xml:space="preserve"> </w:t>
+      <w:r>
+        <w:rPr>
+          <w:b/>
+        </w:rPr>
+        <w:t>Download Code :</w:t>
+      </w:r>
+    </w:p>
+    <w:p>
+      <w:pPr>
+        <w:rPr>
+          <w:b/>
+        </w:rPr>
+      </w:pPr>
+      <w:r>
+        <w:rPr>
+          <w:b/>
+        </w:rPr>
+        <w:t xml:space="preserve">Using CMD: </w:t>
+      </w:r>
+      <w:r>
+        <w:rPr>
+          <w:b/>
+        </w:rPr>
+        <w:t xml:space="preserve">git clone </w:t>
+      </w:r>
+      <w:hyperlink r:id="rId7" w:history="1">
+        <w:r>
+          <w:rPr>
+            <w:rStyle w:val="Hyperlink"/>
+            <w:b/>
+          </w:rPr>
+          <w:t>https://github.com/ManikandanPrabhu/ProjectZero.git</w:t>
+        </w:r>
+      </w:hyperlink>
+    </w:p>
+    <w:p>
+      <w:pPr>
+        <w:rPr>
+          <w:b/>
+        </w:rPr>
+      </w:pPr>
+      <w:r>
+        <w:rPr>
+          <w:b/>
+        </w:rPr>
+        <w:t>Gi</w:t>
+      </w:r>
+      <w:r>
+        <w:rPr>
+          <w:b/>
+        </w:rPr>
+        <w:t xml:space="preserve">tHub Username/password :    </w:t>
+      </w:r>
+      <w:r>
+        <w:rPr>
+          <w:b/>
+          <w:highlight w:val="green"/>
+        </w:rPr>
+        <w:t>ManikandanPrabhu/ Github2015</w:t>
+      </w:r>
+    </w:p>
+    <w:p>
+      <w:pPr>
+        <w:rPr>
+          <w:rFonts w:ascii="Segoe Print" w:hAnsi="Segoe Print" w:cs="Segoe Print"/>
+          <w:b/>
+          <w:bCs/>
+        </w:rPr>
+      </w:pPr>
+    </w:p>
+    <w:p>
+      <w:pPr>
+        <w:rPr>
+          <w:b/>
+        </w:rPr>
+      </w:pPr>
+      <w:r>
+        <w:rPr>
+          <w:b/>
+        </w:rPr>
+        <w:t>Downloads:</w:t>
       </w:r>
     </w:p>
     <w:p>
@@ -250,7 +351,7 @@
         <w:pStyle w:val="ListParagraph"/>
         <w:numPr>
           <w:ilvl w:val="0"/>
-          <w:numId w:val="3"/>
+          <w:numId w:val="4"/>
         </w:numPr>
         <w:rPr>
           <w:b/>
@@ -260,21 +361,227 @@
         <w:rPr>
           <w:b/>
         </w:rPr>
-        <w:t xml:space="preserve">Download the </w:t>
-      </w:r>
-      <w:proofErr w:type="spellStart"/>
-      <w:r>
-        <w:rPr>
-          <w:b/>
-        </w:rPr>
-        <w:t>Git</w:t>
-      </w:r>
-      <w:proofErr w:type="spellEnd"/>
-      <w:r>
-        <w:rPr>
-          <w:b/>
-        </w:rPr>
-        <w:t xml:space="preserve"> from </w:t>
+        <w:t>git version 1.9.5.msysgit.1</w:t>
+      </w:r>
+    </w:p>
+    <w:p>
+      <w:pPr>
+        <w:pStyle w:val="ListParagraph"/>
+        <w:numPr>
+          <w:ilvl w:val="0"/>
+          <w:numId w:val="4"/>
+        </w:numPr>
+        <w:rPr>
+          <w:b/>
+        </w:rPr>
+      </w:pPr>
+      <w:r>
+        <w:rPr>
+          <w:b/>
+        </w:rPr>
+        <w:t xml:space="preserve">node </w:t>
+      </w:r>
+      <w:r>
+        <w:rPr>
+          <w:b/>
+        </w:rPr>
+        <w:t>v0.10.35</w:t>
+      </w:r>
+    </w:p>
+    <w:p>
+      <w:pPr>
+        <w:pStyle w:val="ListParagraph"/>
+        <w:numPr>
+          <w:ilvl w:val="0"/>
+          <w:numId w:val="4"/>
+        </w:numPr>
+        <w:rPr>
+          <w:b/>
+        </w:rPr>
+      </w:pPr>
+      <w:r>
+        <w:rPr>
+          <w:b/>
+        </w:rPr>
+        <w:t>Post installation, a</w:t>
+      </w:r>
+      <w:r>
+        <w:rPr>
+          <w:b/>
+        </w:rPr>
+        <w:t xml:space="preserve">dd the environment variable set in path </w:t>
+      </w:r>
+    </w:p>
+    <w:p>
+      <w:pPr>
+        <w:pStyle w:val="ListParagraph"/>
+        <w:ind w:left="774"/>
+        <w:rPr>
+          <w:b/>
+        </w:rPr>
+      </w:pPr>
+      <w:r>
+        <w:rPr>
+          <w:b/>
+        </w:rPr>
+        <w:t>For example as below:</w:t>
+      </w:r>
+    </w:p>
+    <w:p>
+      <w:pPr>
+        <w:pStyle w:val="ListParagraph"/>
+        <w:ind w:left="774"/>
+        <w:rPr>
+          <w:b/>
+        </w:rPr>
+      </w:pPr>
+      <w:r>
+        <w:rPr>
+          <w:b/>
+        </w:rPr>
+        <w:t>E:\Program Files\nodejs;</w:t>
+      </w:r>
+      <w:r>
+        <w:rPr>
+          <w:b/>
+        </w:rPr>
+        <w:t xml:space="preserve">     </w:t>
+      </w:r>
+      <w:r>
+        <w:rPr>
+          <w:b/>
+        </w:rPr>
+        <w:t>E:\Program Files\Git\bin;</w:t>
+      </w:r>
+    </w:p>
+    <w:p>
+      <w:pPr>
+        <w:rPr>
+          <w:b/>
+        </w:rPr>
+      </w:pPr>
+      <w:r>
+        <w:rPr>
+          <w:b/>
+        </w:rPr>
+        <w:t>Open CMD:</w:t>
+      </w:r>
+    </w:p>
+    <w:p>
+      <w:pPr>
+        <w:rPr>
+          <w:b/>
+        </w:rPr>
+      </w:pPr>
+      <w:r>
+        <w:rPr>
+          <w:b/>
+        </w:rPr>
+        <w:t>As the cmd open check below things</w:t>
+      </w:r>
+    </w:p>
+    <w:p>
+      <w:pPr>
+        <w:pStyle w:val="ListParagraph"/>
+        <w:numPr>
+          <w:ilvl w:val="0"/>
+          <w:numId w:val="5"/>
+        </w:numPr>
+        <w:rPr>
+          <w:b/>
+        </w:rPr>
+      </w:pPr>
+      <w:r>
+        <w:rPr>
+          <w:b/>
+        </w:rPr>
+        <w:t>Type git (should show basic help details ensuring git is installed)</w:t>
+      </w:r>
+    </w:p>
+    <w:p>
+      <w:pPr>
+        <w:pStyle w:val="ListParagraph"/>
+        <w:numPr>
+          <w:ilvl w:val="0"/>
+          <w:numId w:val="5"/>
+        </w:numPr>
+        <w:rPr>
+          <w:b/>
+        </w:rPr>
+      </w:pPr>
+      <w:r>
+        <w:rPr>
+          <w:b/>
+        </w:rPr>
+        <w:t>Type node –v (should show node version)</w:t>
+      </w:r>
+    </w:p>
+    <w:p>
+      <w:pPr>
+        <w:rPr>
+          <w:b/>
+        </w:rPr>
+      </w:pPr>
+      <w:r>
+        <w:rPr>
+          <w:b/>
+        </w:rPr>
+        <w:t>Now, g</w:t>
+      </w:r>
+      <w:r>
+        <w:rPr>
+          <w:b/>
+        </w:rPr>
+        <w:t>o to downloaded code path</w:t>
+      </w:r>
+      <w:r>
+        <w:rPr>
+          <w:b/>
+        </w:rPr>
+        <w:t>.</w:t>
+      </w:r>
+    </w:p>
+    <w:p>
+      <w:pPr>
+        <w:rPr>
+          <w:b/>
+        </w:rPr>
+      </w:pPr>
+      <w:r>
+        <w:rPr>
+          <w:b/>
+        </w:rPr>
+        <w:t>Give npm install. –Will install all the dependencies in package.json.( express js, lodash, etc..)</w:t>
+      </w:r>
+    </w:p>
+    <w:p>
+      <w:pPr>
+        <w:pStyle w:val="HTMLPreformatted"/>
+        <w:shd w:val="clear" w:color="auto" w:fill="F7F7F7"/>
+        <w:rPr>
+          <w:rFonts w:asciiTheme="minorHAnsi" w:eastAsiaTheme="minorHAnsi" w:hAnsiTheme="minorHAnsi" w:cstheme="minorBidi"/>
+          <w:b/>
+          <w:sz w:val="22"/>
+          <w:szCs w:val="22"/>
+        </w:rPr>
+      </w:pPr>
+      <w:r>
+        <w:rPr>
+          <w:rFonts w:asciiTheme="minorHAnsi" w:eastAsiaTheme="minorHAnsi" w:hAnsiTheme="minorHAnsi" w:cstheme="minorBidi"/>
+          <w:b/>
+          <w:sz w:val="22"/>
+          <w:szCs w:val="22"/>
+        </w:rPr>
+        <w:t>You can add your own dependencies in package.json  by typing “npm install &lt;package-name&gt; --save”</w:t>
+      </w:r>
+      <w:r>
+        <w:rPr>
+          <w:rFonts w:asciiTheme="minorHAnsi" w:eastAsiaTheme="minorHAnsi" w:hAnsiTheme="minorHAnsi" w:cstheme="minorBidi"/>
+          <w:b/>
+          <w:sz w:val="22"/>
+          <w:szCs w:val="22"/>
+        </w:rPr>
+        <w:t>.</w:t>
       </w:r>
       <w:bookmarkStart w:id="0" w:name="_GoBack"/>
       <w:bookmarkEnd w:id="0"/>
@@ -299,6 +606,119 @@
 <file path=word/numbering.xml><?xml version="1.0" encoding="utf-8"?>
 <w:numbering xmlns:wpc="http://schemas.microsoft.com/office/word/2010/wordprocessingCanvas" xmlns:mc="http://schemas.openxmlformats.org/markup-compatibility/2006" xmlns:o="urn:schemas-microsoft-com:office:office" xmlns:r="http://schemas.openxmlformats.org/officeDocument/2006/relationships" xmlns:m="http://schemas.openxmlformats.org/officeDocument/2006/math" xmlns:v="urn:schemas-microsoft-com:vml" xmlns:wp14="http://schemas.microsoft.com/office/word/2010/wordprocessingDrawing" xmlns:wp="http://schemas.openxmlformats.org/drawingml/2006/wordprocessingDrawing" xmlns:w10="urn:schemas-microsoft-com:office:word" xmlns:w="http://schemas.openxmlformats.org/wordprocessingml/2006/main" xmlns:w14="http://schemas.microsoft.com/office/word/2010/wordml" xmlns:wpg="http://schemas.microsoft.com/office/word/2010/wordprocessingGroup" xmlns:wpi="http://schemas.microsoft.com/office/word/2010/wordprocessingInk" xmlns:wne="http://schemas.microsoft.com/office/word/2006/wordml" xmlns:wps="http://schemas.microsoft.com/office/word/2010/wordprocessingShape" mc:Ignorable="w14 wp14">
   <w:abstractNum w:abstractNumId="0">
+    <w:nsid w:val="03004F94"/>
+    <w:multiLevelType w:val="hybridMultilevel"/>
+    <w:tmpl w:val="4142D660"/>
+    <w:lvl w:ilvl="0" w:tplc="04090001">
+      <w:start w:val="1"/>
+      <w:numFmt w:val="bullet"/>
+      <w:lvlText w:val=""/>
+      <w:lvlJc w:val="left"/>
+      <w:pPr>
+        <w:ind w:left="720" w:hanging="360"/>
+      </w:pPr>
+      <w:rPr>
+        <w:rFonts w:ascii="Symbol" w:hAnsi="Symbol" w:hint="default"/>
+      </w:rPr>
+    </w:lvl>
+    <w:lvl w:ilvl="1" w:tplc="04090003" w:tentative="1">
+      <w:start w:val="1"/>
+      <w:numFmt w:val="bullet"/>
+      <w:lvlText w:val="o"/>
+      <w:lvlJc w:val="left"/>
+      <w:pPr>
+        <w:ind w:left="1440" w:hanging="360"/>
+      </w:pPr>
+      <w:rPr>
+        <w:rFonts w:ascii="Courier New" w:hAnsi="Courier New" w:cs="Courier New" w:hint="default"/>
+      </w:rPr>
+    </w:lvl>
+    <w:lvl w:ilvl="2" w:tplc="04090005" w:tentative="1">
+      <w:start w:val="1"/>
+      <w:numFmt w:val="bullet"/>
+      <w:lvlText w:val=""/>
+      <w:lvlJc w:val="left"/>
+      <w:pPr>
+        <w:ind w:left="2160" w:hanging="360"/>
+      </w:pPr>
+      <w:rPr>
+        <w:rFonts w:ascii="Wingdings" w:hAnsi="Wingdings" w:hint="default"/>
+      </w:rPr>
+    </w:lvl>
+    <w:lvl w:ilvl="3" w:tplc="04090001" w:tentative="1">
+      <w:start w:val="1"/>
+      <w:numFmt w:val="bullet"/>
+      <w:lvlText w:val=""/>
+      <w:lvlJc w:val="left"/>
+      <w:pPr>
+        <w:ind w:left="2880" w:hanging="360"/>
+      </w:pPr>
+      <w:rPr>
+        <w:rFonts w:ascii="Symbol" w:hAnsi="Symbol" w:hint="default"/>
+      </w:rPr>
+    </w:lvl>
+    <w:lvl w:ilvl="4" w:tplc="04090003" w:tentative="1">
+      <w:start w:val="1"/>
+      <w:numFmt w:val="bullet"/>
+      <w:lvlText w:val="o"/>
+      <w:lvlJc w:val="left"/>
+      <w:pPr>
+        <w:ind w:left="3600" w:hanging="360"/>
+      </w:pPr>
+      <w:rPr>
+        <w:rFonts w:ascii="Courier New" w:hAnsi="Courier New" w:cs="Courier New" w:hint="default"/>
+      </w:rPr>
+    </w:lvl>
+    <w:lvl w:ilvl="5" w:tplc="04090005" w:tentative="1">
+      <w:start w:val="1"/>
+      <w:numFmt w:val="bullet"/>
+      <w:lvlText w:val=""/>
+      <w:lvlJc w:val="left"/>
+      <w:pPr>
+        <w:ind w:left="4320" w:hanging="360"/>
+      </w:pPr>
+      <w:rPr>
+        <w:rFonts w:ascii="Wingdings" w:hAnsi="Wingdings" w:hint="default"/>
+      </w:rPr>
+    </w:lvl>
+    <w:lvl w:ilvl="6" w:tplc="04090001" w:tentative="1">
+      <w:start w:val="1"/>
+      <w:numFmt w:val="bullet"/>
+      <w:lvlText w:val=""/>
+      <w:lvlJc w:val="left"/>
+      <w:pPr>
+        <w:ind w:left="5040" w:hanging="360"/>
+      </w:pPr>
+      <w:rPr>
+        <w:rFonts w:ascii="Symbol" w:hAnsi="Symbol" w:hint="default"/>
+      </w:rPr>
+    </w:lvl>
+    <w:lvl w:ilvl="7" w:tplc="04090003" w:tentative="1">
+      <w:start w:val="1"/>
+      <w:numFmt w:val="bullet"/>
+      <w:lvlText w:val="o"/>
+      <w:lvlJc w:val="left"/>
+      <w:pPr>
+        <w:ind w:left="5760" w:hanging="360"/>
+      </w:pPr>
+      <w:rPr>
+        <w:rFonts w:ascii="Courier New" w:hAnsi="Courier New" w:cs="Courier New" w:hint="default"/>
+      </w:rPr>
+    </w:lvl>
+    <w:lvl w:ilvl="8" w:tplc="04090005" w:tentative="1">
+      <w:start w:val="1"/>
+      <w:numFmt w:val="bullet"/>
+      <w:lvlText w:val=""/>
+      <w:lvlJc w:val="left"/>
+      <w:pPr>
+        <w:ind w:left="6480" w:hanging="360"/>
+      </w:pPr>
+      <w:rPr>
+        <w:rFonts w:ascii="Wingdings" w:hAnsi="Wingdings" w:hint="default"/>
+      </w:rPr>
+    </w:lvl>
+  </w:abstractNum>
+  <w:abstractNum w:abstractNumId="1">
     <w:nsid w:val="46FB43DD"/>
     <w:multiLevelType w:val="hybridMultilevel"/>
     <w:tmpl w:val="6642620C"/>
@@ -387,7 +807,7 @@
       </w:pPr>
     </w:lvl>
   </w:abstractNum>
-  <w:abstractNum w:abstractNumId="1">
+  <w:abstractNum w:abstractNumId="2">
     <w:nsid w:val="574F3C63"/>
     <w:multiLevelType w:val="hybridMultilevel"/>
     <w:tmpl w:val="878C880A"/>
@@ -476,7 +896,120 @@
       </w:pPr>
     </w:lvl>
   </w:abstractNum>
-  <w:abstractNum w:abstractNumId="2">
+  <w:abstractNum w:abstractNumId="3">
+    <w:nsid w:val="698A3049"/>
+    <w:multiLevelType w:val="hybridMultilevel"/>
+    <w:tmpl w:val="426CAC2C"/>
+    <w:lvl w:ilvl="0" w:tplc="04090001">
+      <w:start w:val="1"/>
+      <w:numFmt w:val="bullet"/>
+      <w:lvlText w:val=""/>
+      <w:lvlJc w:val="left"/>
+      <w:pPr>
+        <w:ind w:left="774" w:hanging="360"/>
+      </w:pPr>
+      <w:rPr>
+        <w:rFonts w:ascii="Symbol" w:hAnsi="Symbol" w:hint="default"/>
+      </w:rPr>
+    </w:lvl>
+    <w:lvl w:ilvl="1" w:tplc="04090003" w:tentative="1">
+      <w:start w:val="1"/>
+      <w:numFmt w:val="bullet"/>
+      <w:lvlText w:val="o"/>
+      <w:lvlJc w:val="left"/>
+      <w:pPr>
+        <w:ind w:left="1494" w:hanging="360"/>
+      </w:pPr>
+      <w:rPr>
+        <w:rFonts w:ascii="Courier New" w:hAnsi="Courier New" w:cs="Courier New" w:hint="default"/>
+      </w:rPr>
+    </w:lvl>
+    <w:lvl w:ilvl="2" w:tplc="04090005" w:tentative="1">
+      <w:start w:val="1"/>
+      <w:numFmt w:val="bullet"/>
+      <w:lvlText w:val=""/>
+      <w:lvlJc w:val="left"/>
+      <w:pPr>
+        <w:ind w:left="2214" w:hanging="360"/>
+      </w:pPr>
+      <w:rPr>
+        <w:rFonts w:ascii="Wingdings" w:hAnsi="Wingdings" w:hint="default"/>
+      </w:rPr>
+    </w:lvl>
+    <w:lvl w:ilvl="3" w:tplc="04090001" w:tentative="1">
+      <w:start w:val="1"/>
+      <w:numFmt w:val="bullet"/>
+      <w:lvlText w:val=""/>
+      <w:lvlJc w:val="left"/>
+      <w:pPr>
+        <w:ind w:left="2934" w:hanging="360"/>
+      </w:pPr>
+      <w:rPr>
+        <w:rFonts w:ascii="Symbol" w:hAnsi="Symbol" w:hint="default"/>
+      </w:rPr>
+    </w:lvl>
+    <w:lvl w:ilvl="4" w:tplc="04090003" w:tentative="1">
+      <w:start w:val="1"/>
+      <w:numFmt w:val="bullet"/>
+      <w:lvlText w:val="o"/>
+      <w:lvlJc w:val="left"/>
+      <w:pPr>
+        <w:ind w:left="3654" w:hanging="360"/>
+      </w:pPr>
+      <w:rPr>
+        <w:rFonts w:ascii="Courier New" w:hAnsi="Courier New" w:cs="Courier New" w:hint="default"/>
+      </w:rPr>
+    </w:lvl>
+    <w:lvl w:ilvl="5" w:tplc="04090005" w:tentative="1">
+      <w:start w:val="1"/>
+      <w:numFmt w:val="bullet"/>
+      <w:lvlText w:val=""/>
+      <w:lvlJc w:val="left"/>
+      <w:pPr>
+        <w:ind w:left="4374" w:hanging="360"/>
+      </w:pPr>
+      <w:rPr>
+        <w:rFonts w:ascii="Wingdings" w:hAnsi="Wingdings" w:hint="default"/>
+      </w:rPr>
+    </w:lvl>
+    <w:lvl w:ilvl="6" w:tplc="04090001" w:tentative="1">
+      <w:start w:val="1"/>
+      <w:numFmt w:val="bullet"/>
+      <w:lvlText w:val=""/>
+      <w:lvlJc w:val="left"/>
+      <w:pPr>
+        <w:ind w:left="5094" w:hanging="360"/>
+      </w:pPr>
+      <w:rPr>
+        <w:rFonts w:ascii="Symbol" w:hAnsi="Symbol" w:hint="default"/>
+      </w:rPr>
+    </w:lvl>
+    <w:lvl w:ilvl="7" w:tplc="04090003" w:tentative="1">
+      <w:start w:val="1"/>
+      <w:numFmt w:val="bullet"/>
+      <w:lvlText w:val="o"/>
+      <w:lvlJc w:val="left"/>
+      <w:pPr>
+        <w:ind w:left="5814" w:hanging="360"/>
+      </w:pPr>
+      <w:rPr>
+        <w:rFonts w:ascii="Courier New" w:hAnsi="Courier New" w:cs="Courier New" w:hint="default"/>
+      </w:rPr>
+    </w:lvl>
+    <w:lvl w:ilvl="8" w:tplc="04090005" w:tentative="1">
+      <w:start w:val="1"/>
+      <w:numFmt w:val="bullet"/>
+      <w:lvlText w:val=""/>
+      <w:lvlJc w:val="left"/>
+      <w:pPr>
+        <w:ind w:left="6534" w:hanging="360"/>
+      </w:pPr>
+      <w:rPr>
+        <w:rFonts w:ascii="Wingdings" w:hAnsi="Wingdings" w:hint="default"/>
+      </w:rPr>
+    </w:lvl>
+  </w:abstractNum>
+  <w:abstractNum w:abstractNumId="4">
     <w:nsid w:val="6F1A0118"/>
     <w:multiLevelType w:val="hybridMultilevel"/>
     <w:tmpl w:val="29423284"/>
@@ -566,12 +1099,18 @@
     </w:lvl>
   </w:abstractNum>
   <w:num w:numId="1">
+    <w:abstractNumId w:val="4"/>
+  </w:num>
+  <w:num w:numId="2">
     <w:abstractNumId w:val="2"/>
   </w:num>
-  <w:num w:numId="2">
+  <w:num w:numId="3">
     <w:abstractNumId w:val="1"/>
   </w:num>
-  <w:num w:numId="3">
+  <w:num w:numId="4">
+    <w:abstractNumId w:val="3"/>
+  </w:num>
+  <w:num w:numId="5">
     <w:abstractNumId w:val="0"/>
   </w:num>
 </w:numbering>
@@ -813,6 +1352,108 @@
       <w:contextualSpacing/>
     </w:pPr>
   </w:style>
+  <w:style w:type="character" w:styleId="Hyperlink">
+    <w:name w:val="Hyperlink"/>
+    <w:basedOn w:val="DefaultParagraphFont"/>
+    <w:uiPriority w:val="99"/>
+    <w:unhideWhenUsed/>
+    <w:rsid w:val="00AA5C54"/>
+    <w:rPr>
+      <w:color w:val="0000FF" w:themeColor="hyperlink"/>
+      <w:u w:val="single"/>
+    </w:rPr>
+  </w:style>
+  <w:style w:type="paragraph" w:styleId="BalloonText">
+    <w:name w:val="Balloon Text"/>
+    <w:basedOn w:val="Normal"/>
+    <w:link w:val="BalloonTextChar"/>
+    <w:uiPriority w:val="99"/>
+    <w:semiHidden/>
+    <w:unhideWhenUsed/>
+    <w:rsid w:val="00AA5C54"/>
+    <w:pPr>
+      <w:spacing w:after="0" w:line="240" w:lineRule="auto"/>
+    </w:pPr>
+    <w:rPr>
+      <w:rFonts w:ascii="Tahoma" w:hAnsi="Tahoma" w:cs="Tahoma"/>
+      <w:sz w:val="16"/>
+      <w:szCs w:val="16"/>
+    </w:rPr>
+  </w:style>
+  <w:style w:type="character" w:customStyle="1" w:styleId="BalloonTextChar">
+    <w:name w:val="Balloon Text Char"/>
+    <w:basedOn w:val="DefaultParagraphFont"/>
+    <w:link w:val="BalloonText"/>
+    <w:uiPriority w:val="99"/>
+    <w:semiHidden/>
+    <w:rsid w:val="00AA5C54"/>
+    <w:rPr>
+      <w:rFonts w:ascii="Tahoma" w:hAnsi="Tahoma" w:cs="Tahoma"/>
+      <w:sz w:val="16"/>
+      <w:szCs w:val="16"/>
+    </w:rPr>
+  </w:style>
+  <w:style w:type="paragraph" w:styleId="HTMLPreformatted">
+    <w:name w:val="HTML Preformatted"/>
+    <w:basedOn w:val="Normal"/>
+    <w:link w:val="HTMLPreformattedChar"/>
+    <w:uiPriority w:val="99"/>
+    <w:semiHidden/>
+    <w:unhideWhenUsed/>
+    <w:rsid w:val="00F326EA"/>
+    <w:pPr>
+      <w:tabs>
+        <w:tab w:val="left" w:pos="916"/>
+        <w:tab w:val="left" w:pos="1832"/>
+        <w:tab w:val="left" w:pos="2748"/>
+        <w:tab w:val="left" w:pos="3664"/>
+        <w:tab w:val="left" w:pos="4580"/>
+        <w:tab w:val="left" w:pos="5496"/>
+        <w:tab w:val="left" w:pos="6412"/>
+        <w:tab w:val="left" w:pos="7328"/>
+        <w:tab w:val="left" w:pos="8244"/>
+        <w:tab w:val="left" w:pos="9160"/>
+        <w:tab w:val="left" w:pos="10076"/>
+        <w:tab w:val="left" w:pos="10992"/>
+        <w:tab w:val="left" w:pos="11908"/>
+        <w:tab w:val="left" w:pos="12824"/>
+        <w:tab w:val="left" w:pos="13740"/>
+        <w:tab w:val="left" w:pos="14656"/>
+      </w:tabs>
+      <w:spacing w:after="0" w:line="240" w:lineRule="auto"/>
+    </w:pPr>
+    <w:rPr>
+      <w:rFonts w:ascii="Courier New" w:eastAsia="Times New Roman" w:hAnsi="Courier New" w:cs="Courier New"/>
+      <w:sz w:val="20"/>
+      <w:szCs w:val="20"/>
+    </w:rPr>
+  </w:style>
+  <w:style w:type="character" w:customStyle="1" w:styleId="HTMLPreformattedChar">
+    <w:name w:val="HTML Preformatted Char"/>
+    <w:basedOn w:val="DefaultParagraphFont"/>
+    <w:link w:val="HTMLPreformatted"/>
+    <w:uiPriority w:val="99"/>
+    <w:semiHidden/>
+    <w:rsid w:val="00F326EA"/>
+    <w:rPr>
+      <w:rFonts w:ascii="Courier New" w:eastAsia="Times New Roman" w:hAnsi="Courier New" w:cs="Courier New"/>
+      <w:sz w:val="20"/>
+      <w:szCs w:val="20"/>
+    </w:rPr>
+  </w:style>
+  <w:style w:type="character" w:styleId="HTMLCode">
+    <w:name w:val="HTML Code"/>
+    <w:basedOn w:val="DefaultParagraphFont"/>
+    <w:uiPriority w:val="99"/>
+    <w:semiHidden/>
+    <w:unhideWhenUsed/>
+    <w:rsid w:val="00F326EA"/>
+    <w:rPr>
+      <w:rFonts w:ascii="Courier New" w:eastAsia="Times New Roman" w:hAnsi="Courier New" w:cs="Courier New"/>
+      <w:sz w:val="20"/>
+      <w:szCs w:val="20"/>
+    </w:rPr>
+  </w:style>
 </w:styles>
 </file>
 
@@ -1051,6 +1692,108 @@
       <w:ind w:left="720"/>
       <w:contextualSpacing/>
     </w:pPr>
+  </w:style>
+  <w:style w:type="character" w:styleId="Hyperlink">
+    <w:name w:val="Hyperlink"/>
+    <w:basedOn w:val="DefaultParagraphFont"/>
+    <w:uiPriority w:val="99"/>
+    <w:unhideWhenUsed/>
+    <w:rsid w:val="00AA5C54"/>
+    <w:rPr>
+      <w:color w:val="0000FF" w:themeColor="hyperlink"/>
+      <w:u w:val="single"/>
+    </w:rPr>
+  </w:style>
+  <w:style w:type="paragraph" w:styleId="BalloonText">
+    <w:name w:val="Balloon Text"/>
+    <w:basedOn w:val="Normal"/>
+    <w:link w:val="BalloonTextChar"/>
+    <w:uiPriority w:val="99"/>
+    <w:semiHidden/>
+    <w:unhideWhenUsed/>
+    <w:rsid w:val="00AA5C54"/>
+    <w:pPr>
+      <w:spacing w:after="0" w:line="240" w:lineRule="auto"/>
+    </w:pPr>
+    <w:rPr>
+      <w:rFonts w:ascii="Tahoma" w:hAnsi="Tahoma" w:cs="Tahoma"/>
+      <w:sz w:val="16"/>
+      <w:szCs w:val="16"/>
+    </w:rPr>
+  </w:style>
+  <w:style w:type="character" w:customStyle="1" w:styleId="BalloonTextChar">
+    <w:name w:val="Balloon Text Char"/>
+    <w:basedOn w:val="DefaultParagraphFont"/>
+    <w:link w:val="BalloonText"/>
+    <w:uiPriority w:val="99"/>
+    <w:semiHidden/>
+    <w:rsid w:val="00AA5C54"/>
+    <w:rPr>
+      <w:rFonts w:ascii="Tahoma" w:hAnsi="Tahoma" w:cs="Tahoma"/>
+      <w:sz w:val="16"/>
+      <w:szCs w:val="16"/>
+    </w:rPr>
+  </w:style>
+  <w:style w:type="paragraph" w:styleId="HTMLPreformatted">
+    <w:name w:val="HTML Preformatted"/>
+    <w:basedOn w:val="Normal"/>
+    <w:link w:val="HTMLPreformattedChar"/>
+    <w:uiPriority w:val="99"/>
+    <w:semiHidden/>
+    <w:unhideWhenUsed/>
+    <w:rsid w:val="00F326EA"/>
+    <w:pPr>
+      <w:tabs>
+        <w:tab w:val="left" w:pos="916"/>
+        <w:tab w:val="left" w:pos="1832"/>
+        <w:tab w:val="left" w:pos="2748"/>
+        <w:tab w:val="left" w:pos="3664"/>
+        <w:tab w:val="left" w:pos="4580"/>
+        <w:tab w:val="left" w:pos="5496"/>
+        <w:tab w:val="left" w:pos="6412"/>
+        <w:tab w:val="left" w:pos="7328"/>
+        <w:tab w:val="left" w:pos="8244"/>
+        <w:tab w:val="left" w:pos="9160"/>
+        <w:tab w:val="left" w:pos="10076"/>
+        <w:tab w:val="left" w:pos="10992"/>
+        <w:tab w:val="left" w:pos="11908"/>
+        <w:tab w:val="left" w:pos="12824"/>
+        <w:tab w:val="left" w:pos="13740"/>
+        <w:tab w:val="left" w:pos="14656"/>
+      </w:tabs>
+      <w:spacing w:after="0" w:line="240" w:lineRule="auto"/>
+    </w:pPr>
+    <w:rPr>
+      <w:rFonts w:ascii="Courier New" w:eastAsia="Times New Roman" w:hAnsi="Courier New" w:cs="Courier New"/>
+      <w:sz w:val="20"/>
+      <w:szCs w:val="20"/>
+    </w:rPr>
+  </w:style>
+  <w:style w:type="character" w:customStyle="1" w:styleId="HTMLPreformattedChar">
+    <w:name w:val="HTML Preformatted Char"/>
+    <w:basedOn w:val="DefaultParagraphFont"/>
+    <w:link w:val="HTMLPreformatted"/>
+    <w:uiPriority w:val="99"/>
+    <w:semiHidden/>
+    <w:rsid w:val="00F326EA"/>
+    <w:rPr>
+      <w:rFonts w:ascii="Courier New" w:eastAsia="Times New Roman" w:hAnsi="Courier New" w:cs="Courier New"/>
+      <w:sz w:val="20"/>
+      <w:szCs w:val="20"/>
+    </w:rPr>
+  </w:style>
+  <w:style w:type="character" w:styleId="HTMLCode">
+    <w:name w:val="HTML Code"/>
+    <w:basedOn w:val="DefaultParagraphFont"/>
+    <w:uiPriority w:val="99"/>
+    <w:semiHidden/>
+    <w:unhideWhenUsed/>
+    <w:rsid w:val="00F326EA"/>
+    <w:rPr>
+      <w:rFonts w:ascii="Courier New" w:eastAsia="Times New Roman" w:hAnsi="Courier New" w:cs="Courier New"/>
+      <w:sz w:val="20"/>
+      <w:szCs w:val="20"/>
+    </w:rPr>
   </w:style>
 </w:styles>
 </file>
